--- a/About Me/Aboutme.docx
+++ b/About Me/Aboutme.docx
@@ -8,20 +8,13 @@
         <w:jc w:val="both"/>
       </w:pPr>
       <w:r>
-        <w:t xml:space="preserve">Hello, my name is Srihari, and I have a total of 8 years of experience in the software development industry. Throughout my career, I have worked in various roles, including full stack development, testing, deployment, and maintenance. Currently, I am involved in a challenging project where </w:t>
+        <w:t xml:space="preserve">Introduction: My </w:t>
+      </w:r>
+      <w:r>
+        <w:t xml:space="preserve">name is Srihari, and I have a total of 8 years of experience in the software development industry. Throughout my career, I have worked in various roles, including full stack development, testing, deployment, and maintenance. Currently, I am involved in a challenging project where </w:t>
       </w:r>
       <w:r>
         <w:t>--</w:t>
-      </w:r>
-    </w:p>
-    <w:p>
-      <w:pPr>
-        <w:spacing w:after="316"/>
-        <w:ind w:left="-5"/>
-        <w:jc w:val="both"/>
-      </w:pPr>
-      <w:r>
-        <w:t>—</w:t>
       </w:r>
     </w:p>
     <w:p>
@@ -29,15 +22,6 @@
         <w:ind w:left="-5"/>
         <w:jc w:val="both"/>
       </w:pPr>
-      <w:r>
-        <w:t xml:space="preserve">In terms of technologies, I have a strong background in both frontend and backend development. On the frontend side, I am proficient in working with React, Angular, HTML, CSS, and JavaScript. When it comes to the backend, I have extensive experience with Java 8, J2EE, REST, Spring, and Spring Boot. </w:t>
-      </w:r>
-      <w:r>
-        <w:t>Additionally, I</w:t>
-      </w:r>
-      <w:r>
-        <w:t xml:space="preserve"> have a strong proficiency in working with a range of databases, including SQL, MySQL, Oracle, and NoSQL databases such as DynamoDB. I am also comfortable working with various cloud platforms, particularly AWS, and I have hands-on experience with EC2 instances.</w:t>
-      </w:r>
     </w:p>
     <w:p>
       <w:pPr>
@@ -45,7 +29,28 @@
         <w:jc w:val="both"/>
       </w:pPr>
       <w:r>
-        <w:t>Throughout my career, I have gained expertise in utilizing package managers, build tools, testing frameworks, and deployment methodologies. Some of the tools I am familiar with include Node.js, npm, Maven, Jest, Jenkins, and other CI/CD tools. In terms of project methodology</w:t>
+        <w:t xml:space="preserve">In terms of technologies, I have a strong background in both frontend and backend development. On the frontend side, I am proficient in working with React, Angular, HTML, CSS, and JavaScript. When it comes to the backend, I have extensive experience with Java 8, J2EE, REST, Spring, and Spring Boot. </w:t>
+      </w:r>
+      <w:r>
+        <w:t>Additionally, I</w:t>
+      </w:r>
+      <w:r>
+        <w:t xml:space="preserve"> have a strong proficiency in working with a range of databases, including SQL, MySQL, Oracle, and NoSQL databases such as DynamoDB. I am also comfortable working with various cloud platforms, particularly AWS, and I have hands-on experience with EC2 instances.</w:t>
+      </w:r>
+    </w:p>
+    <w:p>
+      <w:pPr>
+        <w:ind w:left="-5"/>
+        <w:jc w:val="both"/>
+      </w:pPr>
+    </w:p>
+    <w:p>
+      <w:pPr>
+        <w:ind w:left="-5"/>
+        <w:jc w:val="both"/>
+      </w:pPr>
+      <w:r>
+        <w:t>Throughout my career, I have gained expertise in utilizing package managers, build tools, testing frameworks, and deployment methodologies. Some of the tools I am familiar with include Node.js, npm, Maven, Jenkins, and other CI/CD tools. In terms of project methodology</w:t>
       </w:r>
       <w:r>
         <w:t xml:space="preserve">. </w:t>
@@ -56,6 +61,24 @@
       <w:r>
         <w:t>. Moreover, I have worked across multiple domains, including healthcare, finance, banking, and insurance.</w:t>
       </w:r>
+    </w:p>
+    <w:p>
+      <w:pPr>
+        <w:ind w:left="-5"/>
+        <w:jc w:val="both"/>
+      </w:pPr>
+    </w:p>
+    <w:p>
+      <w:pPr>
+        <w:ind w:left="-5"/>
+        <w:jc w:val="both"/>
+      </w:pPr>
+    </w:p>
+    <w:p>
+      <w:pPr>
+        <w:ind w:left="-5"/>
+        <w:jc w:val="both"/>
+      </w:pPr>
     </w:p>
     <w:sectPr>
       <w:pgSz w:w="12240" w:h="15840"/>
@@ -474,6 +497,7 @@
   <w:style w:type="character" w:default="1" w:styleId="DefaultParagraphFont">
     <w:name w:val="Default Paragraph Font"/>
     <w:uiPriority w:val="1"/>
+    <w:semiHidden/>
     <w:unhideWhenUsed/>
   </w:style>
   <w:style w:type="table" w:default="1" w:styleId="TableNormal">
